--- a/docassemble/StudentEvaluations/data/templates/educational_evaluations_copy_request.docx
+++ b/docassemble/StudentEvaluations/data/templates/educational_evaluations_copy_request.docx
@@ -1,6 +1,6 @@
 
 <file path=word/document.xml><?xml version="1.0" encoding="utf-8"?>
-<w:document xmlns:wpc="http://schemas.microsoft.com/office/word/2010/wordprocessingCanvas" xmlns:cx="http://schemas.microsoft.com/office/drawing/2014/chartex" xmlns:cx1="http://schemas.microsoft.com/office/drawing/2015/9/8/chartex" xmlns:cx2="http://schemas.microsoft.com/office/drawing/2015/10/21/chartex" xmlns:cx3="http://schemas.microsoft.com/office/drawing/2016/5/9/chartex" xmlns:cx4="http://schemas.microsoft.com/office/drawing/2016/5/10/chartex" xmlns:cx5="http://schemas.microsoft.com/office/drawing/2016/5/11/chartex" xmlns:cx6="http://schemas.microsoft.com/office/drawing/2016/5/12/chartex" xmlns:cx7="http://schemas.microsoft.com/office/drawing/2016/5/13/chartex" xmlns:cx8="http://schemas.microsoft.com/office/drawing/2016/5/14/chartex" xmlns:mc="http://schemas.openxmlformats.org/markup-compatibility/2006" xmlns:aink="http://schemas.microsoft.com/office/drawing/2016/ink" xmlns:am3d="http://schemas.microsoft.com/office/drawing/2017/model3d" xmlns:o="urn:schemas-microsoft-com:office:office" xmlns:r="http://schemas.openxmlformats.org/officeDocument/2006/relationships" xmlns:m="http://schemas.openxmlformats.org/officeDocument/2006/math" xmlns:v="urn:schemas-microsoft-com:vml" xmlns:wp14="http://schemas.microsoft.com/office/word/2010/wordprocessingDrawing" xmlns:wp="http://schemas.openxmlformats.org/drawingml/2006/wordprocessingDrawing" xmlns:w10="urn:schemas-microsoft-com:office:word" xmlns:w="http://schemas.openxmlformats.org/wordprocessingml/2006/main" xmlns:w14="http://schemas.microsoft.com/office/word/2010/wordml" xmlns:w15="http://schemas.microsoft.com/office/word/2012/wordml" xmlns:w16cid="http://schemas.microsoft.com/office/word/2016/wordml/cid" xmlns:w16se="http://schemas.microsoft.com/office/word/2015/wordml/symex" xmlns:wpg="http://schemas.microsoft.com/office/word/2010/wordprocessingGroup" xmlns:wpi="http://schemas.microsoft.com/office/word/2010/wordprocessingInk" xmlns:wne="http://schemas.microsoft.com/office/word/2006/wordml" xmlns:wps="http://schemas.microsoft.com/office/word/2010/wordprocessingShape" mc:Ignorable="w14 w15 w16se w16cid wp14">
+<w:document xmlns:wpc="http://schemas.microsoft.com/office/word/2010/wordprocessingCanvas" xmlns:cx="http://schemas.microsoft.com/office/drawing/2014/chartex" xmlns:cx1="http://schemas.microsoft.com/office/drawing/2015/9/8/chartex" xmlns:cx2="http://schemas.microsoft.com/office/drawing/2015/10/21/chartex" xmlns:cx3="http://schemas.microsoft.com/office/drawing/2016/5/9/chartex" xmlns:cx4="http://schemas.microsoft.com/office/drawing/2016/5/10/chartex" xmlns:cx5="http://schemas.microsoft.com/office/drawing/2016/5/11/chartex" xmlns:cx6="http://schemas.microsoft.com/office/drawing/2016/5/12/chartex" xmlns:cx7="http://schemas.microsoft.com/office/drawing/2016/5/13/chartex" xmlns:cx8="http://schemas.microsoft.com/office/drawing/2016/5/14/chartex" xmlns:mc="http://schemas.openxmlformats.org/markup-compatibility/2006" xmlns:aink="http://schemas.microsoft.com/office/drawing/2016/ink" xmlns:am3d="http://schemas.microsoft.com/office/drawing/2017/model3d" xmlns:o="urn:schemas-microsoft-com:office:office" xmlns:oel="http://schemas.microsoft.com/office/2019/extlst" xmlns:r="http://schemas.openxmlformats.org/officeDocument/2006/relationships" xmlns:m="http://schemas.openxmlformats.org/officeDocument/2006/math" xmlns:v="urn:schemas-microsoft-com:vml" xmlns:wp14="http://schemas.microsoft.com/office/word/2010/wordprocessingDrawing" xmlns:wp="http://schemas.openxmlformats.org/drawingml/2006/wordprocessingDrawing" xmlns:w10="urn:schemas-microsoft-com:office:word" xmlns:w="http://schemas.openxmlformats.org/wordprocessingml/2006/main" xmlns:w14="http://schemas.microsoft.com/office/word/2010/wordml" xmlns:w15="http://schemas.microsoft.com/office/word/2012/wordml" xmlns:w16cex="http://schemas.microsoft.com/office/word/2018/wordml/cex" xmlns:w16cid="http://schemas.microsoft.com/office/word/2016/wordml/cid" xmlns:w16="http://schemas.microsoft.com/office/word/2018/wordml" xmlns:w16sdtdh="http://schemas.microsoft.com/office/word/2020/wordml/sdtdatahash" xmlns:w16se="http://schemas.microsoft.com/office/word/2015/wordml/symex" xmlns:wpg="http://schemas.microsoft.com/office/word/2010/wordprocessingGroup" xmlns:wpi="http://schemas.microsoft.com/office/word/2010/wordprocessingInk" xmlns:wne="http://schemas.microsoft.com/office/word/2006/wordml" xmlns:wps="http://schemas.microsoft.com/office/word/2010/wordprocessingShape" mc:Ignorable="w14 w15 w16se w16cid w16 w16cex w16sdtdh wp14">
   <w:body>
     <w:p>
       <w:pPr>
@@ -1050,21 +1050,186 @@
           <w:szCs w:val="24"/>
         </w:rPr>
       </w:pPr>
-      <w:bookmarkStart w:id="0" w:name="_GoBack"/>
-      <w:bookmarkEnd w:id="0"/>
     </w:p>
     <w:sectPr>
+      <w:footerReference w:type="even" r:id="rId7"/>
+      <w:footerReference w:type="default" r:id="rId8"/>
       <w:pgSz w:w="12240" w:h="15840"/>
       <w:pgMar w:top="1440" w:right="1440" w:bottom="1440" w:left="1440" w:header="720" w:footer="720" w:gutter="0"/>
-      <w:pgNumType w:start="1"/>
+      <w:pgNumType w:fmt="numberInDash" w:start="1"/>
       <w:cols w:space="720"/>
     </w:sectPr>
   </w:body>
 </w:document>
 </file>
 
+<file path=word/endnotes.xml><?xml version="1.0" encoding="utf-8"?>
+<w:endnotes xmlns:wpc="http://schemas.microsoft.com/office/word/2010/wordprocessingCanvas" xmlns:cx="http://schemas.microsoft.com/office/drawing/2014/chartex" xmlns:cx1="http://schemas.microsoft.com/office/drawing/2015/9/8/chartex" xmlns:cx2="http://schemas.microsoft.com/office/drawing/2015/10/21/chartex" xmlns:cx3="http://schemas.microsoft.com/office/drawing/2016/5/9/chartex" xmlns:cx4="http://schemas.microsoft.com/office/drawing/2016/5/10/chartex" xmlns:cx5="http://schemas.microsoft.com/office/drawing/2016/5/11/chartex" xmlns:cx6="http://schemas.microsoft.com/office/drawing/2016/5/12/chartex" xmlns:cx7="http://schemas.microsoft.com/office/drawing/2016/5/13/chartex" xmlns:cx8="http://schemas.microsoft.com/office/drawing/2016/5/14/chartex" xmlns:mc="http://schemas.openxmlformats.org/markup-compatibility/2006" xmlns:aink="http://schemas.microsoft.com/office/drawing/2016/ink" xmlns:am3d="http://schemas.microsoft.com/office/drawing/2017/model3d" xmlns:o="urn:schemas-microsoft-com:office:office" xmlns:oel="http://schemas.microsoft.com/office/2019/extlst" xmlns:r="http://schemas.openxmlformats.org/officeDocument/2006/relationships" xmlns:m="http://schemas.openxmlformats.org/officeDocument/2006/math" xmlns:v="urn:schemas-microsoft-com:vml" xmlns:wp14="http://schemas.microsoft.com/office/word/2010/wordprocessingDrawing" xmlns:wp="http://schemas.openxmlformats.org/drawingml/2006/wordprocessingDrawing" xmlns:w10="urn:schemas-microsoft-com:office:word" xmlns:w="http://schemas.openxmlformats.org/wordprocessingml/2006/main" xmlns:w14="http://schemas.microsoft.com/office/word/2010/wordml" xmlns:w15="http://schemas.microsoft.com/office/word/2012/wordml" xmlns:w16cex="http://schemas.microsoft.com/office/word/2018/wordml/cex" xmlns:w16cid="http://schemas.microsoft.com/office/word/2016/wordml/cid" xmlns:w16="http://schemas.microsoft.com/office/word/2018/wordml" xmlns:w16sdtdh="http://schemas.microsoft.com/office/word/2020/wordml/sdtdatahash" xmlns:w16se="http://schemas.microsoft.com/office/word/2015/wordml/symex" xmlns:wpg="http://schemas.microsoft.com/office/word/2010/wordprocessingGroup" xmlns:wpi="http://schemas.microsoft.com/office/word/2010/wordprocessingInk" xmlns:wne="http://schemas.microsoft.com/office/word/2006/wordml" xmlns:wps="http://schemas.microsoft.com/office/word/2010/wordprocessingShape" mc:Ignorable="w14 w15 w16se w16cid w16 w16cex w16sdtdh wp14">
+  <w:endnote w:type="separator" w:id="-1">
+    <w:p>
+      <w:pPr>
+        <w:spacing w:line="240" w:lineRule="auto"/>
+      </w:pPr>
+      <w:r>
+        <w:separator/>
+      </w:r>
+    </w:p>
+  </w:endnote>
+  <w:endnote w:type="continuationSeparator" w:id="0">
+    <w:p>
+      <w:pPr>
+        <w:spacing w:line="240" w:lineRule="auto"/>
+      </w:pPr>
+      <w:r>
+        <w:continuationSeparator/>
+      </w:r>
+    </w:p>
+  </w:endnote>
+</w:endnotes>
+</file>
+
+<file path=word/footer1.xml><?xml version="1.0" encoding="utf-8"?>
+<w:ftr xmlns:wpc="http://schemas.microsoft.com/office/word/2010/wordprocessingCanvas" xmlns:cx="http://schemas.microsoft.com/office/drawing/2014/chartex" xmlns:cx1="http://schemas.microsoft.com/office/drawing/2015/9/8/chartex" xmlns:cx2="http://schemas.microsoft.com/office/drawing/2015/10/21/chartex" xmlns:cx3="http://schemas.microsoft.com/office/drawing/2016/5/9/chartex" xmlns:cx4="http://schemas.microsoft.com/office/drawing/2016/5/10/chartex" xmlns:cx5="http://schemas.microsoft.com/office/drawing/2016/5/11/chartex" xmlns:cx6="http://schemas.microsoft.com/office/drawing/2016/5/12/chartex" xmlns:cx7="http://schemas.microsoft.com/office/drawing/2016/5/13/chartex" xmlns:cx8="http://schemas.microsoft.com/office/drawing/2016/5/14/chartex" xmlns:mc="http://schemas.openxmlformats.org/markup-compatibility/2006" xmlns:aink="http://schemas.microsoft.com/office/drawing/2016/ink" xmlns:am3d="http://schemas.microsoft.com/office/drawing/2017/model3d" xmlns:o="urn:schemas-microsoft-com:office:office" xmlns:oel="http://schemas.microsoft.com/office/2019/extlst" xmlns:r="http://schemas.openxmlformats.org/officeDocument/2006/relationships" xmlns:m="http://schemas.openxmlformats.org/officeDocument/2006/math" xmlns:v="urn:schemas-microsoft-com:vml" xmlns:wp14="http://schemas.microsoft.com/office/word/2010/wordprocessingDrawing" xmlns:wp="http://schemas.openxmlformats.org/drawingml/2006/wordprocessingDrawing" xmlns:w10="urn:schemas-microsoft-com:office:word" xmlns:w="http://schemas.openxmlformats.org/wordprocessingml/2006/main" xmlns:w14="http://schemas.microsoft.com/office/word/2010/wordml" xmlns:w15="http://schemas.microsoft.com/office/word/2012/wordml" xmlns:w16cex="http://schemas.microsoft.com/office/word/2018/wordml/cex" xmlns:w16cid="http://schemas.microsoft.com/office/word/2016/wordml/cid" xmlns:w16="http://schemas.microsoft.com/office/word/2018/wordml" xmlns:w16sdtdh="http://schemas.microsoft.com/office/word/2020/wordml/sdtdatahash" xmlns:w16se="http://schemas.microsoft.com/office/word/2015/wordml/symex" xmlns:wpg="http://schemas.microsoft.com/office/word/2010/wordprocessingGroup" xmlns:wpi="http://schemas.microsoft.com/office/word/2010/wordprocessingInk" xmlns:wne="http://schemas.microsoft.com/office/word/2006/wordml" xmlns:wps="http://schemas.microsoft.com/office/word/2010/wordprocessingShape" mc:Ignorable="w14 w15 w16se w16cid w16 w16cex w16sdtdh wp14">
+  <w:sdt>
+    <w:sdtPr>
+      <w:rPr>
+        <w:rStyle w:val="PageNumber"/>
+      </w:rPr>
+      <w:id w:val="-1727294775"/>
+      <w:docPartObj>
+        <w:docPartGallery w:val="Page Numbers (Bottom of Page)"/>
+        <w:docPartUnique/>
+      </w:docPartObj>
+    </w:sdtPr>
+    <w:sdtContent>
+      <w:p>
+        <w:pPr>
+          <w:pStyle w:val="Footer"/>
+          <w:framePr w:wrap="none" w:vAnchor="text" w:hAnchor="margin" w:xAlign="center" w:y="1"/>
+          <w:rPr>
+            <w:rStyle w:val="PageNumber"/>
+          </w:rPr>
+        </w:pPr>
+        <w:r>
+          <w:rPr>
+            <w:rStyle w:val="PageNumber"/>
+          </w:rPr>
+          <w:fldChar w:fldCharType="begin"/>
+        </w:r>
+        <w:r>
+          <w:rPr>
+            <w:rStyle w:val="PageNumber"/>
+          </w:rPr>
+          <w:instrText xml:space="preserve"> PAGE </w:instrText>
+        </w:r>
+        <w:r>
+          <w:rPr>
+            <w:rStyle w:val="PageNumber"/>
+          </w:rPr>
+          <w:fldChar w:fldCharType="end"/>
+        </w:r>
+      </w:p>
+    </w:sdtContent>
+  </w:sdt>
+  <w:p>
+    <w:pPr>
+      <w:pStyle w:val="Footer"/>
+    </w:pPr>
+  </w:p>
+</w:ftr>
+</file>
+
+<file path=word/footer2.xml><?xml version="1.0" encoding="utf-8"?>
+<w:ftr xmlns:wpc="http://schemas.microsoft.com/office/word/2010/wordprocessingCanvas" xmlns:cx="http://schemas.microsoft.com/office/drawing/2014/chartex" xmlns:cx1="http://schemas.microsoft.com/office/drawing/2015/9/8/chartex" xmlns:cx2="http://schemas.microsoft.com/office/drawing/2015/10/21/chartex" xmlns:cx3="http://schemas.microsoft.com/office/drawing/2016/5/9/chartex" xmlns:cx4="http://schemas.microsoft.com/office/drawing/2016/5/10/chartex" xmlns:cx5="http://schemas.microsoft.com/office/drawing/2016/5/11/chartex" xmlns:cx6="http://schemas.microsoft.com/office/drawing/2016/5/12/chartex" xmlns:cx7="http://schemas.microsoft.com/office/drawing/2016/5/13/chartex" xmlns:cx8="http://schemas.microsoft.com/office/drawing/2016/5/14/chartex" xmlns:mc="http://schemas.openxmlformats.org/markup-compatibility/2006" xmlns:aink="http://schemas.microsoft.com/office/drawing/2016/ink" xmlns:am3d="http://schemas.microsoft.com/office/drawing/2017/model3d" xmlns:o="urn:schemas-microsoft-com:office:office" xmlns:oel="http://schemas.microsoft.com/office/2019/extlst" xmlns:r="http://schemas.openxmlformats.org/officeDocument/2006/relationships" xmlns:m="http://schemas.openxmlformats.org/officeDocument/2006/math" xmlns:v="urn:schemas-microsoft-com:vml" xmlns:wp14="http://schemas.microsoft.com/office/word/2010/wordprocessingDrawing" xmlns:wp="http://schemas.openxmlformats.org/drawingml/2006/wordprocessingDrawing" xmlns:w10="urn:schemas-microsoft-com:office:word" xmlns:w="http://schemas.openxmlformats.org/wordprocessingml/2006/main" xmlns:w14="http://schemas.microsoft.com/office/word/2010/wordml" xmlns:w15="http://schemas.microsoft.com/office/word/2012/wordml" xmlns:w16cex="http://schemas.microsoft.com/office/word/2018/wordml/cex" xmlns:w16cid="http://schemas.microsoft.com/office/word/2016/wordml/cid" xmlns:w16="http://schemas.microsoft.com/office/word/2018/wordml" xmlns:w16sdtdh="http://schemas.microsoft.com/office/word/2020/wordml/sdtdatahash" xmlns:w16se="http://schemas.microsoft.com/office/word/2015/wordml/symex" xmlns:wpg="http://schemas.microsoft.com/office/word/2010/wordprocessingGroup" xmlns:wpi="http://schemas.microsoft.com/office/word/2010/wordprocessingInk" xmlns:wne="http://schemas.microsoft.com/office/word/2006/wordml" xmlns:wps="http://schemas.microsoft.com/office/word/2010/wordprocessingShape" mc:Ignorable="w14 w15 w16se w16cid w16 w16cex w16sdtdh wp14">
+  <w:sdt>
+    <w:sdtPr>
+      <w:rPr>
+        <w:rStyle w:val="PageNumber"/>
+      </w:rPr>
+      <w:id w:val="61613032"/>
+      <w:docPartObj>
+        <w:docPartGallery w:val="Page Numbers (Bottom of Page)"/>
+        <w:docPartUnique/>
+      </w:docPartObj>
+    </w:sdtPr>
+    <w:sdtContent>
+      <w:p>
+        <w:pPr>
+          <w:pStyle w:val="Footer"/>
+          <w:framePr w:wrap="none" w:vAnchor="text" w:hAnchor="margin" w:xAlign="center" w:y="1"/>
+          <w:rPr>
+            <w:rStyle w:val="PageNumber"/>
+          </w:rPr>
+        </w:pPr>
+        <w:r>
+          <w:rPr>
+            <w:rStyle w:val="PageNumber"/>
+          </w:rPr>
+          <w:fldChar w:fldCharType="begin"/>
+        </w:r>
+        <w:r>
+          <w:rPr>
+            <w:rStyle w:val="PageNumber"/>
+          </w:rPr>
+          <w:instrText xml:space="preserve"> PAGE </w:instrText>
+        </w:r>
+        <w:r>
+          <w:rPr>
+            <w:rStyle w:val="PageNumber"/>
+          </w:rPr>
+          <w:fldChar w:fldCharType="separate"/>
+        </w:r>
+        <w:r>
+          <w:rPr>
+            <w:rStyle w:val="PageNumber"/>
+            <w:noProof/>
+          </w:rPr>
+          <w:t>- 1 -</w:t>
+        </w:r>
+        <w:r>
+          <w:rPr>
+            <w:rStyle w:val="PageNumber"/>
+          </w:rPr>
+          <w:fldChar w:fldCharType="end"/>
+        </w:r>
+      </w:p>
+    </w:sdtContent>
+  </w:sdt>
+  <w:p>
+    <w:pPr>
+      <w:pStyle w:val="Footer"/>
+    </w:pPr>
+  </w:p>
+</w:ftr>
+</file>
+
+<file path=word/footnotes.xml><?xml version="1.0" encoding="utf-8"?>
+<w:footnotes xmlns:wpc="http://schemas.microsoft.com/office/word/2010/wordprocessingCanvas" xmlns:cx="http://schemas.microsoft.com/office/drawing/2014/chartex" xmlns:cx1="http://schemas.microsoft.com/office/drawing/2015/9/8/chartex" xmlns:cx2="http://schemas.microsoft.com/office/drawing/2015/10/21/chartex" xmlns:cx3="http://schemas.microsoft.com/office/drawing/2016/5/9/chartex" xmlns:cx4="http://schemas.microsoft.com/office/drawing/2016/5/10/chartex" xmlns:cx5="http://schemas.microsoft.com/office/drawing/2016/5/11/chartex" xmlns:cx6="http://schemas.microsoft.com/office/drawing/2016/5/12/chartex" xmlns:cx7="http://schemas.microsoft.com/office/drawing/2016/5/13/chartex" xmlns:cx8="http://schemas.microsoft.com/office/drawing/2016/5/14/chartex" xmlns:mc="http://schemas.openxmlformats.org/markup-compatibility/2006" xmlns:aink="http://schemas.microsoft.com/office/drawing/2016/ink" xmlns:am3d="http://schemas.microsoft.com/office/drawing/2017/model3d" xmlns:o="urn:schemas-microsoft-com:office:office" xmlns:oel="http://schemas.microsoft.com/office/2019/extlst" xmlns:r="http://schemas.openxmlformats.org/officeDocument/2006/relationships" xmlns:m="http://schemas.openxmlformats.org/officeDocument/2006/math" xmlns:v="urn:schemas-microsoft-com:vml" xmlns:wp14="http://schemas.microsoft.com/office/word/2010/wordprocessingDrawing" xmlns:wp="http://schemas.openxmlformats.org/drawingml/2006/wordprocessingDrawing" xmlns:w10="urn:schemas-microsoft-com:office:word" xmlns:w="http://schemas.openxmlformats.org/wordprocessingml/2006/main" xmlns:w14="http://schemas.microsoft.com/office/word/2010/wordml" xmlns:w15="http://schemas.microsoft.com/office/word/2012/wordml" xmlns:w16cex="http://schemas.microsoft.com/office/word/2018/wordml/cex" xmlns:w16cid="http://schemas.microsoft.com/office/word/2016/wordml/cid" xmlns:w16="http://schemas.microsoft.com/office/word/2018/wordml" xmlns:w16sdtdh="http://schemas.microsoft.com/office/word/2020/wordml/sdtdatahash" xmlns:w16se="http://schemas.microsoft.com/office/word/2015/wordml/symex" xmlns:wpg="http://schemas.microsoft.com/office/word/2010/wordprocessingGroup" xmlns:wpi="http://schemas.microsoft.com/office/word/2010/wordprocessingInk" xmlns:wne="http://schemas.microsoft.com/office/word/2006/wordml" xmlns:wps="http://schemas.microsoft.com/office/word/2010/wordprocessingShape" mc:Ignorable="w14 w15 w16se w16cid w16 w16cex w16sdtdh wp14">
+  <w:footnote w:type="separator" w:id="-1">
+    <w:p>
+      <w:pPr>
+        <w:spacing w:line="240" w:lineRule="auto"/>
+      </w:pPr>
+      <w:r>
+        <w:separator/>
+      </w:r>
+    </w:p>
+  </w:footnote>
+  <w:footnote w:type="continuationSeparator" w:id="0">
+    <w:p>
+      <w:pPr>
+        <w:spacing w:line="240" w:lineRule="auto"/>
+      </w:pPr>
+      <w:r>
+        <w:continuationSeparator/>
+      </w:r>
+    </w:p>
+  </w:footnote>
+</w:footnotes>
+</file>
+
 <file path=word/numbering.xml><?xml version="1.0" encoding="utf-8"?>
-<w:numbering xmlns:wpc="http://schemas.microsoft.com/office/word/2010/wordprocessingCanvas" xmlns:cx="http://schemas.microsoft.com/office/drawing/2014/chartex" xmlns:cx1="http://schemas.microsoft.com/office/drawing/2015/9/8/chartex" xmlns:cx2="http://schemas.microsoft.com/office/drawing/2015/10/21/chartex" xmlns:cx3="http://schemas.microsoft.com/office/drawing/2016/5/9/chartex" xmlns:cx4="http://schemas.microsoft.com/office/drawing/2016/5/10/chartex" xmlns:cx5="http://schemas.microsoft.com/office/drawing/2016/5/11/chartex" xmlns:cx6="http://schemas.microsoft.com/office/drawing/2016/5/12/chartex" xmlns:cx7="http://schemas.microsoft.com/office/drawing/2016/5/13/chartex" xmlns:cx8="http://schemas.microsoft.com/office/drawing/2016/5/14/chartex" xmlns:mc="http://schemas.openxmlformats.org/markup-compatibility/2006" xmlns:aink="http://schemas.microsoft.com/office/drawing/2016/ink" xmlns:am3d="http://schemas.microsoft.com/office/drawing/2017/model3d" xmlns:o="urn:schemas-microsoft-com:office:office" xmlns:r="http://schemas.openxmlformats.org/officeDocument/2006/relationships" xmlns:m="http://schemas.openxmlformats.org/officeDocument/2006/math" xmlns:v="urn:schemas-microsoft-com:vml" xmlns:wp14="http://schemas.microsoft.com/office/word/2010/wordprocessingDrawing" xmlns:wp="http://schemas.openxmlformats.org/drawingml/2006/wordprocessingDrawing" xmlns:w10="urn:schemas-microsoft-com:office:word" xmlns:w="http://schemas.openxmlformats.org/wordprocessingml/2006/main" xmlns:w14="http://schemas.microsoft.com/office/word/2010/wordml" xmlns:w15="http://schemas.microsoft.com/office/word/2012/wordml" xmlns:w16cid="http://schemas.microsoft.com/office/word/2016/wordml/cid" xmlns:w16se="http://schemas.microsoft.com/office/word/2015/wordml/symex" xmlns:wpg="http://schemas.microsoft.com/office/word/2010/wordprocessingGroup" xmlns:wpi="http://schemas.microsoft.com/office/word/2010/wordprocessingInk" xmlns:wne="http://schemas.microsoft.com/office/word/2006/wordml" xmlns:wps="http://schemas.microsoft.com/office/word/2010/wordprocessingShape" mc:Ignorable="w14 w15 w16se w16cid wp14">
+<w:numbering xmlns:wpc="http://schemas.microsoft.com/office/word/2010/wordprocessingCanvas" xmlns:cx="http://schemas.microsoft.com/office/drawing/2014/chartex" xmlns:cx1="http://schemas.microsoft.com/office/drawing/2015/9/8/chartex" xmlns:cx2="http://schemas.microsoft.com/office/drawing/2015/10/21/chartex" xmlns:cx3="http://schemas.microsoft.com/office/drawing/2016/5/9/chartex" xmlns:cx4="http://schemas.microsoft.com/office/drawing/2016/5/10/chartex" xmlns:cx5="http://schemas.microsoft.com/office/drawing/2016/5/11/chartex" xmlns:cx6="http://schemas.microsoft.com/office/drawing/2016/5/12/chartex" xmlns:cx7="http://schemas.microsoft.com/office/drawing/2016/5/13/chartex" xmlns:cx8="http://schemas.microsoft.com/office/drawing/2016/5/14/chartex" xmlns:mc="http://schemas.openxmlformats.org/markup-compatibility/2006" xmlns:aink="http://schemas.microsoft.com/office/drawing/2016/ink" xmlns:am3d="http://schemas.microsoft.com/office/drawing/2017/model3d" xmlns:o="urn:schemas-microsoft-com:office:office" xmlns:oel="http://schemas.microsoft.com/office/2019/extlst" xmlns:r="http://schemas.openxmlformats.org/officeDocument/2006/relationships" xmlns:m="http://schemas.openxmlformats.org/officeDocument/2006/math" xmlns:v="urn:schemas-microsoft-com:vml" xmlns:wp14="http://schemas.microsoft.com/office/word/2010/wordprocessingDrawing" xmlns:wp="http://schemas.openxmlformats.org/drawingml/2006/wordprocessingDrawing" xmlns:w10="urn:schemas-microsoft-com:office:word" xmlns:w="http://schemas.openxmlformats.org/wordprocessingml/2006/main" xmlns:w14="http://schemas.microsoft.com/office/word/2010/wordml" xmlns:w15="http://schemas.microsoft.com/office/word/2012/wordml" xmlns:w16cex="http://schemas.microsoft.com/office/word/2018/wordml/cex" xmlns:w16cid="http://schemas.microsoft.com/office/word/2016/wordml/cid" xmlns:w16="http://schemas.microsoft.com/office/word/2018/wordml" xmlns:w16sdtdh="http://schemas.microsoft.com/office/word/2020/wordml/sdtdatahash" xmlns:w16se="http://schemas.microsoft.com/office/word/2015/wordml/symex" xmlns:wpg="http://schemas.microsoft.com/office/word/2010/wordprocessingGroup" xmlns:wpi="http://schemas.microsoft.com/office/word/2010/wordprocessingInk" xmlns:wne="http://schemas.microsoft.com/office/word/2006/wordml" xmlns:wps="http://schemas.microsoft.com/office/word/2010/wordprocessingShape" mc:Ignorable="w14 w15 w16se w16cid w16 w16cex w16sdtdh wp14">
   <w:abstractNum w:abstractNumId="0" w15:restartNumberingAfterBreak="0">
     <w:nsid w:val="127C48EB"/>
     <w:multiLevelType w:val="multilevel"/>
@@ -1178,17 +1343,17 @@
       </w:rPr>
     </w:lvl>
   </w:abstractNum>
-  <w:num w:numId="1">
+  <w:num w:numId="1" w16cid:durableId="61098022">
     <w:abstractNumId w:val="0"/>
   </w:num>
-  <w:num w:numId="2">
+  <w:num w:numId="2" w16cid:durableId="719938695">
     <w:abstractNumId w:val="0"/>
   </w:num>
 </w:numbering>
 </file>
 
 <file path=word/styles.xml><?xml version="1.0" encoding="utf-8"?>
-<w:styles xmlns:mc="http://schemas.openxmlformats.org/markup-compatibility/2006" xmlns:r="http://schemas.openxmlformats.org/officeDocument/2006/relationships" xmlns:w="http://schemas.openxmlformats.org/wordprocessingml/2006/main" xmlns:w14="http://schemas.microsoft.com/office/word/2010/wordml" xmlns:w15="http://schemas.microsoft.com/office/word/2012/wordml" xmlns:w16cid="http://schemas.microsoft.com/office/word/2016/wordml/cid" xmlns:w16se="http://schemas.microsoft.com/office/word/2015/wordml/symex" mc:Ignorable="w14 w15 w16se w16cid">
+<w:styles xmlns:mc="http://schemas.openxmlformats.org/markup-compatibility/2006" xmlns:r="http://schemas.openxmlformats.org/officeDocument/2006/relationships" xmlns:w="http://schemas.openxmlformats.org/wordprocessingml/2006/main" xmlns:w14="http://schemas.microsoft.com/office/word/2010/wordml" xmlns:w15="http://schemas.microsoft.com/office/word/2012/wordml" xmlns:w16cex="http://schemas.microsoft.com/office/word/2018/wordml/cex" xmlns:w16cid="http://schemas.microsoft.com/office/word/2016/wordml/cid" xmlns:w16="http://schemas.microsoft.com/office/word/2018/wordml" xmlns:w16sdtdh="http://schemas.microsoft.com/office/word/2020/wordml/sdtdatahash" xmlns:w16se="http://schemas.microsoft.com/office/word/2015/wordml/symex" mc:Ignorable="w14 w15 w16se w16cid w16 w16cex w16sdtdh">
   <w:docDefaults>
     <w:rPrDefault>
       <w:rPr>
@@ -1204,7 +1369,7 @@
       </w:pPr>
     </w:pPrDefault>
   </w:docDefaults>
-  <w:latentStyles w:defLockedState="0" w:defUIPriority="99" w:defSemiHidden="0" w:defUnhideWhenUsed="0" w:defQFormat="0" w:count="377">
+  <w:latentStyles w:defLockedState="0" w:defUIPriority="99" w:defSemiHidden="0" w:defUnhideWhenUsed="0" w:defQFormat="0" w:count="376">
     <w:lsdException w:name="Normal" w:uiPriority="0" w:qFormat="1"/>
     <w:lsdException w:name="heading 1" w:uiPriority="9" w:qFormat="1"/>
     <w:lsdException w:name="heading 2" w:semiHidden="1" w:uiPriority="9" w:unhideWhenUsed="1" w:qFormat="1"/>
@@ -1581,7 +1746,6 @@
     <w:lsdException w:name="Hashtag" w:semiHidden="1" w:unhideWhenUsed="1"/>
     <w:lsdException w:name="Unresolved Mention" w:semiHidden="1" w:unhideWhenUsed="1"/>
     <w:lsdException w:name="Smart Link" w:semiHidden="1" w:unhideWhenUsed="1"/>
-    <w:lsdException w:name="Smart Link Error" w:semiHidden="1" w:unhideWhenUsed="1"/>
   </w:latentStyles>
   <w:style w:type="paragraph" w:default="1" w:styleId="Normal">
     <w:name w:val="Normal"/>
@@ -1837,6 +2001,58 @@
       <w:ind w:left="720"/>
       <w:contextualSpacing/>
     </w:pPr>
+  </w:style>
+  <w:style w:type="paragraph" w:styleId="Header">
+    <w:name w:val="header"/>
+    <w:basedOn w:val="Normal"/>
+    <w:link w:val="HeaderChar"/>
+    <w:uiPriority w:val="99"/>
+    <w:unhideWhenUsed/>
+    <w:rsid w:val="00775796"/>
+    <w:pPr>
+      <w:tabs>
+        <w:tab w:val="center" w:pos="4680"/>
+        <w:tab w:val="right" w:pos="9360"/>
+      </w:tabs>
+      <w:spacing w:line="240" w:lineRule="auto"/>
+    </w:pPr>
+  </w:style>
+  <w:style w:type="character" w:customStyle="1" w:styleId="HeaderChar">
+    <w:name w:val="Header Char"/>
+    <w:basedOn w:val="DefaultParagraphFont"/>
+    <w:link w:val="Header"/>
+    <w:uiPriority w:val="99"/>
+    <w:rsid w:val="00775796"/>
+  </w:style>
+  <w:style w:type="paragraph" w:styleId="Footer">
+    <w:name w:val="footer"/>
+    <w:basedOn w:val="Normal"/>
+    <w:link w:val="FooterChar"/>
+    <w:uiPriority w:val="99"/>
+    <w:unhideWhenUsed/>
+    <w:rsid w:val="00775796"/>
+    <w:pPr>
+      <w:tabs>
+        <w:tab w:val="center" w:pos="4680"/>
+        <w:tab w:val="right" w:pos="9360"/>
+      </w:tabs>
+      <w:spacing w:line="240" w:lineRule="auto"/>
+    </w:pPr>
+  </w:style>
+  <w:style w:type="character" w:customStyle="1" w:styleId="FooterChar">
+    <w:name w:val="Footer Char"/>
+    <w:basedOn w:val="DefaultParagraphFont"/>
+    <w:link w:val="Footer"/>
+    <w:uiPriority w:val="99"/>
+    <w:rsid w:val="00775796"/>
+  </w:style>
+  <w:style w:type="character" w:styleId="PageNumber">
+    <w:name w:val="page number"/>
+    <w:basedOn w:val="DefaultParagraphFont"/>
+    <w:uiPriority w:val="99"/>
+    <w:semiHidden/>
+    <w:unhideWhenUsed/>
+    <w:rsid w:val="00775796"/>
   </w:style>
 </w:styles>
 </file>
